--- a/http&https/https.docx
+++ b/http&https/https.docx
@@ -118,12 +118,26 @@
           <w:lang w:val="en-US" w:eastAsia="zh-CN"/>
         </w:rPr>
         <w:tab/>
+      </w:r>
+      <w:r>
+        <w:rPr>
+          <w:rFonts w:hint="eastAsia" w:ascii="Arial" w:hAnsi="Arial" w:eastAsia="Arial" w:cs="Arial"/>
+          <w:i w:val="0"/>
+          <w:caps w:val="0"/>
+          <w:color w:val="2F2F2F"/>
+          <w:spacing w:val="0"/>
+          <w:sz w:val="19"/>
+          <w:szCs w:val="19"/>
+          <w:shd w:val="clear" w:fill="FFFFFF"/>
+          <w:lang w:val="en-US" w:eastAsia="zh-CN"/>
+        </w:rPr>
         <w:t>HTTPS使用了隧道通信</w:t>
       </w:r>
     </w:p>
     <w:p>
       <w:pPr>
         <w:numPr>
+          <w:ilvl w:val="0"/>
           <w:numId w:val="0"/>
         </w:numPr>
         <w:ind w:left="420" w:leftChars="0"/>
@@ -213,6 +227,7 @@
     <w:p>
       <w:pPr>
         <w:numPr>
+          <w:ilvl w:val="0"/>
           <w:numId w:val="0"/>
         </w:numPr>
         <w:ind w:left="420" w:leftChars="0"/>
@@ -336,6 +351,7 @@
     <w:p>
       <w:pPr>
         <w:numPr>
+          <w:ilvl w:val="0"/>
           <w:numId w:val="0"/>
         </w:numPr>
         <w:ind w:left="420" w:leftChars="0"/>
@@ -1225,6 +1241,7 @@
     <w:p>
       <w:pPr>
         <w:numPr>
+          <w:ilvl w:val="0"/>
           <w:numId w:val="0"/>
         </w:numPr>
         <w:ind w:left="420" w:leftChars="0"/>
@@ -1549,6 +1566,19 @@
           <w:lang w:val="en-US" w:eastAsia="zh-CN"/>
         </w:rPr>
         <w:tab/>
+      </w:r>
+      <w:r>
+        <w:rPr>
+          <w:rFonts w:hint="eastAsia" w:ascii="Arial" w:hAnsi="Arial" w:eastAsia="Arial" w:cs="Arial"/>
+          <w:i w:val="0"/>
+          <w:caps w:val="0"/>
+          <w:color w:val="2F2F2F"/>
+          <w:spacing w:val="0"/>
+          <w:sz w:val="19"/>
+          <w:szCs w:val="19"/>
+          <w:shd w:val="clear" w:fill="FFFFFF"/>
+          <w:lang w:val="en-US" w:eastAsia="zh-CN"/>
+        </w:rPr>
         <w:t>证, 如果认证成功就开始通信</w:t>
       </w:r>
     </w:p>
@@ -1638,6 +1668,7 @@
     <w:p>
       <w:pPr>
         <w:numPr>
+          <w:ilvl w:val="0"/>
           <w:numId w:val="0"/>
         </w:numPr>
         <w:ind w:left="420" w:leftChars="0"/>
@@ -1687,183 +1718,210 @@
           <w:szCs w:val="19"/>
           <w:lang w:val="en-US" w:eastAsia="zh-CN" w:bidi="ar"/>
         </w:rPr>
-        <w:t xml:space="preserve">http的完整性保护: </w:t>
-      </w:r>
-    </w:p>
-    <w:p>
-      <w:pPr>
-        <w:numPr>
-          <w:ilvl w:val="0"/>
-          <w:numId w:val="0"/>
-        </w:numPr>
-        <w:ind w:firstLine="380" w:firstLineChars="200"/>
-        <w:rPr>
-          <w:rFonts w:hint="eastAsia" w:ascii="Arial" w:hAnsi="Arial" w:eastAsia="Arial" w:cs="Arial"/>
-          <w:i w:val="0"/>
-          <w:caps w:val="0"/>
-          <w:color w:val="2F2F2F"/>
-          <w:spacing w:val="0"/>
-          <w:sz w:val="19"/>
-          <w:szCs w:val="19"/>
-          <w:shd w:val="clear" w:fill="FFFFFF"/>
-          <w:lang w:val="en-US" w:eastAsia="zh-CN"/>
-        </w:rPr>
-      </w:pPr>
-      <w:r>
-        <w:rPr>
-          <w:rFonts w:hint="eastAsia" w:ascii="Arial" w:hAnsi="Arial" w:eastAsia="Arial" w:cs="Arial"/>
-          <w:i w:val="0"/>
-          <w:caps w:val="0"/>
-          <w:color w:val="2F2F2F"/>
-          <w:spacing w:val="0"/>
-          <w:sz w:val="19"/>
-          <w:szCs w:val="19"/>
-          <w:shd w:val="clear" w:fill="FFFFFF"/>
-          <w:lang w:val="en-US" w:eastAsia="zh-CN"/>
-        </w:rPr>
-        <w:t>SSL提供了报文摘要来保护内容完整性</w:t>
-      </w:r>
-    </w:p>
-    <w:p>
-      <w:pPr>
-        <w:numPr>
-          <w:ilvl w:val="0"/>
-          <w:numId w:val="0"/>
-        </w:numPr>
-        <w:ind w:firstLine="380" w:firstLineChars="200"/>
-        <w:rPr>
-          <w:rFonts w:hint="eastAsia" w:ascii="Arial" w:hAnsi="Arial" w:eastAsia="Arial" w:cs="Arial"/>
-          <w:i w:val="0"/>
-          <w:caps w:val="0"/>
-          <w:color w:val="2F2F2F"/>
-          <w:spacing w:val="0"/>
-          <w:sz w:val="19"/>
-          <w:szCs w:val="19"/>
-          <w:shd w:val="clear" w:fill="FFFFFF"/>
-          <w:lang w:val="en-US" w:eastAsia="zh-CN"/>
-        </w:rPr>
-      </w:pPr>
-    </w:p>
-    <w:p>
-      <w:pPr>
-        <w:numPr>
-          <w:ilvl w:val="0"/>
-          <w:numId w:val="0"/>
-        </w:numPr>
-        <w:ind w:firstLine="380" w:firstLineChars="200"/>
-        <w:rPr>
-          <w:rFonts w:hint="eastAsia" w:ascii="Arial" w:hAnsi="Arial" w:eastAsia="Arial" w:cs="Arial"/>
-          <w:i w:val="0"/>
-          <w:caps w:val="0"/>
-          <w:color w:val="2F2F2F"/>
-          <w:spacing w:val="0"/>
-          <w:sz w:val="19"/>
-          <w:szCs w:val="19"/>
-          <w:shd w:val="clear" w:fill="FFFFFF"/>
-          <w:lang w:val="en-US" w:eastAsia="zh-CN"/>
-        </w:rPr>
-      </w:pPr>
-      <w:r>
-        <w:rPr>
-          <w:rFonts w:hint="eastAsia" w:ascii="Arial" w:hAnsi="Arial" w:eastAsia="Arial" w:cs="Arial"/>
-          <w:i w:val="0"/>
-          <w:caps w:val="0"/>
-          <w:color w:val="2F2F2F"/>
-          <w:spacing w:val="0"/>
-          <w:sz w:val="19"/>
-          <w:szCs w:val="19"/>
-          <w:shd w:val="clear" w:fill="FFFFFF"/>
-          <w:lang w:val="en-US" w:eastAsia="zh-CN"/>
-        </w:rPr>
-        <w:t>HTTP也有MD5内容摘要功能, 但是是不安全的, 当黑客对报文修改, 并且重新计算MD5的值</w:t>
-      </w:r>
-      <w:r>
-        <w:rPr>
-          <w:rFonts w:hint="eastAsia" w:ascii="Arial" w:hAnsi="Arial" w:eastAsia="Arial" w:cs="Arial"/>
-          <w:i w:val="0"/>
-          <w:caps w:val="0"/>
-          <w:color w:val="2F2F2F"/>
-          <w:spacing w:val="0"/>
-          <w:sz w:val="19"/>
-          <w:szCs w:val="19"/>
-          <w:shd w:val="clear" w:fill="FFFFFF"/>
-          <w:lang w:val="en-US" w:eastAsia="zh-CN"/>
-        </w:rPr>
-        <w:tab/>
-        <w:t>通信方是无法意识到被篡改的</w:t>
-      </w:r>
-    </w:p>
-    <w:p>
-      <w:pPr>
-        <w:numPr>
-          <w:ilvl w:val="0"/>
-          <w:numId w:val="0"/>
-        </w:numPr>
-        <w:ind w:firstLine="380" w:firstLineChars="200"/>
-        <w:rPr>
-          <w:rFonts w:hint="eastAsia" w:ascii="Arial" w:hAnsi="Arial" w:eastAsia="Arial" w:cs="Arial"/>
-          <w:i w:val="0"/>
-          <w:caps w:val="0"/>
-          <w:color w:val="2F2F2F"/>
-          <w:spacing w:val="0"/>
-          <w:sz w:val="19"/>
-          <w:szCs w:val="19"/>
-          <w:shd w:val="clear" w:fill="FFFFFF"/>
-          <w:lang w:val="en-US" w:eastAsia="zh-CN"/>
-        </w:rPr>
-      </w:pPr>
-    </w:p>
-    <w:p>
-      <w:pPr>
-        <w:numPr>
-          <w:ilvl w:val="0"/>
-          <w:numId w:val="0"/>
-        </w:numPr>
-        <w:ind w:firstLine="380" w:firstLineChars="200"/>
-        <w:rPr>
-          <w:rFonts w:hint="default" w:ascii="Arial" w:hAnsi="Arial" w:eastAsia="Arial" w:cs="Arial"/>
-          <w:i w:val="0"/>
-          <w:caps w:val="0"/>
-          <w:color w:val="2F2F2F"/>
-          <w:spacing w:val="0"/>
-          <w:sz w:val="19"/>
-          <w:szCs w:val="19"/>
-          <w:shd w:val="clear" w:fill="FFFFFF"/>
-          <w:lang w:val="en-US" w:eastAsia="zh-CN"/>
-        </w:rPr>
-      </w:pPr>
-      <w:r>
-        <w:rPr>
-          <w:rFonts w:hint="eastAsia" w:ascii="Arial" w:hAnsi="Arial" w:eastAsia="Arial" w:cs="Arial"/>
-          <w:i w:val="0"/>
-          <w:caps w:val="0"/>
-          <w:color w:val="2F2F2F"/>
-          <w:spacing w:val="0"/>
-          <w:sz w:val="19"/>
-          <w:szCs w:val="19"/>
-          <w:shd w:val="clear" w:fill="FFFFFF"/>
-          <w:lang w:val="en-US" w:eastAsia="zh-CN"/>
-        </w:rPr>
-        <w:t>HTTPS的内容摘要之所以安全, 是因为他结合了加密和认证两个操作, 加密之后的报文被篡改</w:t>
-      </w:r>
-      <w:r>
-        <w:rPr>
-          <w:rFonts w:hint="eastAsia" w:ascii="Arial" w:hAnsi="Arial" w:eastAsia="Arial" w:cs="Arial"/>
-          <w:i w:val="0"/>
-          <w:caps w:val="0"/>
-          <w:color w:val="2F2F2F"/>
-          <w:spacing w:val="0"/>
-          <w:sz w:val="19"/>
-          <w:szCs w:val="19"/>
-          <w:shd w:val="clear" w:fill="FFFFFF"/>
-          <w:lang w:val="en-US" w:eastAsia="zh-CN"/>
-        </w:rPr>
-        <w:tab/>
+        <w:t>https</w:t>
       </w:r>
       <w:bookmarkStart w:id="0" w:name="_GoBack"/>
       <w:bookmarkEnd w:id="0"/>
       <w:r>
         <w:rPr>
+          <w:rFonts w:hint="eastAsia" w:ascii="Helvetica" w:hAnsi="Helvetica" w:eastAsia="Helvetica" w:cs="Helvetica"/>
+          <w:i w:val="0"/>
+          <w:caps w:val="0"/>
+          <w:color w:val="0000FF"/>
+          <w:spacing w:val="0"/>
+          <w:kern w:val="0"/>
+          <w:sz w:val="19"/>
+          <w:szCs w:val="19"/>
+          <w:lang w:val="en-US" w:eastAsia="zh-CN" w:bidi="ar"/>
+        </w:rPr>
+        <w:t xml:space="preserve">的完整性保护: </w:t>
+      </w:r>
+    </w:p>
+    <w:p>
+      <w:pPr>
+        <w:numPr>
+          <w:ilvl w:val="0"/>
+          <w:numId w:val="0"/>
+        </w:numPr>
+        <w:ind w:firstLine="380" w:firstLineChars="200"/>
+        <w:rPr>
+          <w:rFonts w:hint="eastAsia" w:ascii="Arial" w:hAnsi="Arial" w:eastAsia="Arial" w:cs="Arial"/>
+          <w:i w:val="0"/>
+          <w:caps w:val="0"/>
+          <w:color w:val="2F2F2F"/>
+          <w:spacing w:val="0"/>
+          <w:sz w:val="19"/>
+          <w:szCs w:val="19"/>
+          <w:shd w:val="clear" w:fill="FFFFFF"/>
+          <w:lang w:val="en-US" w:eastAsia="zh-CN"/>
+        </w:rPr>
+      </w:pPr>
+      <w:r>
+        <w:rPr>
+          <w:rFonts w:hint="eastAsia" w:ascii="Arial" w:hAnsi="Arial" w:eastAsia="Arial" w:cs="Arial"/>
+          <w:i w:val="0"/>
+          <w:caps w:val="0"/>
+          <w:color w:val="2F2F2F"/>
+          <w:spacing w:val="0"/>
+          <w:sz w:val="19"/>
+          <w:szCs w:val="19"/>
+          <w:shd w:val="clear" w:fill="FFFFFF"/>
+          <w:lang w:val="en-US" w:eastAsia="zh-CN"/>
+        </w:rPr>
+        <w:t>SSL提供了报文摘要来保护内容完整性</w:t>
+      </w:r>
+    </w:p>
+    <w:p>
+      <w:pPr>
+        <w:numPr>
+          <w:ilvl w:val="0"/>
+          <w:numId w:val="0"/>
+        </w:numPr>
+        <w:ind w:firstLine="380" w:firstLineChars="200"/>
+        <w:rPr>
+          <w:rFonts w:hint="eastAsia" w:ascii="Arial" w:hAnsi="Arial" w:eastAsia="Arial" w:cs="Arial"/>
+          <w:i w:val="0"/>
+          <w:caps w:val="0"/>
+          <w:color w:val="2F2F2F"/>
+          <w:spacing w:val="0"/>
+          <w:sz w:val="19"/>
+          <w:szCs w:val="19"/>
+          <w:shd w:val="clear" w:fill="FFFFFF"/>
+          <w:lang w:val="en-US" w:eastAsia="zh-CN"/>
+        </w:rPr>
+      </w:pPr>
+    </w:p>
+    <w:p>
+      <w:pPr>
+        <w:numPr>
+          <w:ilvl w:val="0"/>
+          <w:numId w:val="0"/>
+        </w:numPr>
+        <w:ind w:firstLine="380" w:firstLineChars="200"/>
+        <w:rPr>
+          <w:rFonts w:hint="eastAsia" w:ascii="Arial" w:hAnsi="Arial" w:eastAsia="Arial" w:cs="Arial"/>
+          <w:i w:val="0"/>
+          <w:caps w:val="0"/>
+          <w:color w:val="2F2F2F"/>
+          <w:spacing w:val="0"/>
+          <w:sz w:val="19"/>
+          <w:szCs w:val="19"/>
+          <w:shd w:val="clear" w:fill="FFFFFF"/>
+          <w:lang w:val="en-US" w:eastAsia="zh-CN"/>
+        </w:rPr>
+      </w:pPr>
+      <w:r>
+        <w:rPr>
+          <w:rFonts w:hint="eastAsia" w:ascii="Arial" w:hAnsi="Arial" w:eastAsia="Arial" w:cs="Arial"/>
+          <w:i w:val="0"/>
+          <w:caps w:val="0"/>
+          <w:color w:val="2F2F2F"/>
+          <w:spacing w:val="0"/>
+          <w:sz w:val="19"/>
+          <w:szCs w:val="19"/>
+          <w:shd w:val="clear" w:fill="FFFFFF"/>
+          <w:lang w:val="en-US" w:eastAsia="zh-CN"/>
+        </w:rPr>
+        <w:t>HTTP也有MD5内容摘要功能, 但是是不安全的, 当黑客对报文修改, 并且重新计算MD5的值</w:t>
+      </w:r>
+      <w:r>
+        <w:rPr>
+          <w:rFonts w:hint="eastAsia" w:ascii="Arial" w:hAnsi="Arial" w:eastAsia="Arial" w:cs="Arial"/>
+          <w:i w:val="0"/>
+          <w:caps w:val="0"/>
+          <w:color w:val="2F2F2F"/>
+          <w:spacing w:val="0"/>
+          <w:sz w:val="19"/>
+          <w:szCs w:val="19"/>
+          <w:shd w:val="clear" w:fill="FFFFFF"/>
+          <w:lang w:val="en-US" w:eastAsia="zh-CN"/>
+        </w:rPr>
+        <w:tab/>
+      </w:r>
+      <w:r>
+        <w:rPr>
+          <w:rFonts w:hint="eastAsia" w:ascii="Arial" w:hAnsi="Arial" w:eastAsia="Arial" w:cs="Arial"/>
+          <w:i w:val="0"/>
+          <w:caps w:val="0"/>
+          <w:color w:val="2F2F2F"/>
+          <w:spacing w:val="0"/>
+          <w:sz w:val="19"/>
+          <w:szCs w:val="19"/>
+          <w:shd w:val="clear" w:fill="FFFFFF"/>
+          <w:lang w:val="en-US" w:eastAsia="zh-CN"/>
+        </w:rPr>
+        <w:t>通信方是无法意识到被篡改的</w:t>
+      </w:r>
+    </w:p>
+    <w:p>
+      <w:pPr>
+        <w:numPr>
+          <w:ilvl w:val="0"/>
+          <w:numId w:val="0"/>
+        </w:numPr>
+        <w:ind w:firstLine="380" w:firstLineChars="200"/>
+        <w:rPr>
+          <w:rFonts w:hint="eastAsia" w:ascii="Arial" w:hAnsi="Arial" w:eastAsia="Arial" w:cs="Arial"/>
+          <w:i w:val="0"/>
+          <w:caps w:val="0"/>
+          <w:color w:val="2F2F2F"/>
+          <w:spacing w:val="0"/>
+          <w:sz w:val="19"/>
+          <w:szCs w:val="19"/>
+          <w:shd w:val="clear" w:fill="FFFFFF"/>
+          <w:lang w:val="en-US" w:eastAsia="zh-CN"/>
+        </w:rPr>
+      </w:pPr>
+    </w:p>
+    <w:p>
+      <w:pPr>
+        <w:numPr>
+          <w:ilvl w:val="0"/>
+          <w:numId w:val="0"/>
+        </w:numPr>
+        <w:ind w:firstLine="380" w:firstLineChars="200"/>
+        <w:rPr>
+          <w:rFonts w:hint="default" w:ascii="Arial" w:hAnsi="Arial" w:eastAsia="Arial" w:cs="Arial"/>
+          <w:i w:val="0"/>
+          <w:caps w:val="0"/>
+          <w:color w:val="2F2F2F"/>
+          <w:spacing w:val="0"/>
+          <w:sz w:val="19"/>
+          <w:szCs w:val="19"/>
+          <w:shd w:val="clear" w:fill="FFFFFF"/>
+          <w:lang w:val="en-US" w:eastAsia="zh-CN"/>
+        </w:rPr>
+      </w:pPr>
+      <w:r>
+        <w:rPr>
+          <w:rFonts w:hint="eastAsia" w:ascii="Arial" w:hAnsi="Arial" w:eastAsia="Arial" w:cs="Arial"/>
+          <w:i w:val="0"/>
+          <w:caps w:val="0"/>
+          <w:color w:val="2F2F2F"/>
+          <w:spacing w:val="0"/>
+          <w:sz w:val="19"/>
+          <w:szCs w:val="19"/>
+          <w:shd w:val="clear" w:fill="FFFFFF"/>
+          <w:lang w:val="en-US" w:eastAsia="zh-CN"/>
+        </w:rPr>
+        <w:t>HTTPS的内容摘要之所以安全, 是因为他结合了加密和认证两个操作, 加密之后的报文被篡改</w:t>
+      </w:r>
+      <w:r>
+        <w:rPr>
+          <w:rFonts w:hint="eastAsia" w:ascii="Arial" w:hAnsi="Arial" w:eastAsia="Arial" w:cs="Arial"/>
+          <w:i w:val="0"/>
+          <w:caps w:val="0"/>
+          <w:color w:val="2F2F2F"/>
+          <w:spacing w:val="0"/>
+          <w:sz w:val="19"/>
+          <w:szCs w:val="19"/>
+          <w:shd w:val="clear" w:fill="FFFFFF"/>
+          <w:lang w:val="en-US" w:eastAsia="zh-CN"/>
+        </w:rPr>
+        <w:tab/>
+      </w:r>
+      <w:r>
+        <w:rPr>
           <w:rFonts w:hint="eastAsia" w:ascii="Arial" w:hAnsi="Arial" w:eastAsia="Arial" w:cs="Arial"/>
           <w:i w:val="0"/>
           <w:caps w:val="0"/>
@@ -1880,6 +1938,7 @@
     <w:p>
       <w:pPr>
         <w:numPr>
+          <w:ilvl w:val="0"/>
           <w:numId w:val="0"/>
         </w:numPr>
         <w:ind w:left="420" w:leftChars="0"/>
@@ -1921,6 +1980,7 @@
     <w:p>
       <w:pPr>
         <w:numPr>
+          <w:ilvl w:val="0"/>
           <w:numId w:val="0"/>
         </w:numPr>
         <w:tabs>
